--- a/1.1/LMS/Product Web Design/Doc/Microblogging.docx
+++ b/1.1/LMS/Product Web Design/Doc/Microblogging.docx
@@ -492,7 +492,6 @@
       <w:r>
         <w:t xml:space="preserve">Group of users which has </w:t>
       </w:r>
-      <w:proofErr w:type="gramStart"/>
       <w:r>
         <w:t>deferent</w:t>
       </w:r>
@@ -500,9 +499,8 @@
         <w:t xml:space="preserve"> </w:t>
       </w:r>
       <w:r>
-        <w:t xml:space="preserve"> access</w:t>
-      </w:r>
-      <w:proofErr w:type="gramEnd"/>
+        <w:t>access</w:t>
+      </w:r>
       <w:r>
         <w:t xml:space="preserve"> security and </w:t>
       </w:r>
@@ -733,6 +731,7 @@
   <w:style w:type="paragraph" w:default="1" w:styleId="Normal">
     <w:name w:val="Normal"/>
     <w:qFormat/>
+    <w:rsid w:val="00C03709"/>
   </w:style>
   <w:style w:type="paragraph" w:styleId="Heading2">
     <w:name w:val="heading 2"/>
